--- a/Final_write_up.docx
+++ b/Final_write_up.docx
@@ -1,6 +1,6 @@
 
 <file path=word/document.xml><?xml version="1.0" encoding="utf-8"?>
-<w:document xmlns:wpc="http://schemas.microsoft.com/office/word/2010/wordprocessingCanvas" xmlns:cx="http://schemas.microsoft.com/office/drawing/2014/chartex" xmlns:mc="http://schemas.openxmlformats.org/markup-compatibility/2006" xmlns:o="urn:schemas-microsoft-com:office:office" xmlns:r="http://schemas.openxmlformats.org/officeDocument/2006/relationships" xmlns:m="http://schemas.openxmlformats.org/officeDocument/2006/math" xmlns:v="urn:schemas-microsoft-com:vml" xmlns:wp14="http://schemas.microsoft.com/office/word/2010/wordprocessingDrawing" xmlns:wp="http://schemas.openxmlformats.org/drawingml/2006/wordprocessingDrawing" xmlns:w10="urn:schemas-microsoft-com:office:word" xmlns:w="http://schemas.openxmlformats.org/wordprocessingml/2006/main" xmlns:w14="http://schemas.microsoft.com/office/word/2010/wordml" xmlns:w15="http://schemas.microsoft.com/office/word/2012/wordml" xmlns:w16se="http://schemas.microsoft.com/office/word/2015/wordml/symex" xmlns:wpg="http://schemas.microsoft.com/office/word/2010/wordprocessingGroup" xmlns:wpi="http://schemas.microsoft.com/office/word/2010/wordprocessingInk" xmlns:wne="http://schemas.microsoft.com/office/word/2006/wordml" xmlns:wps="http://schemas.microsoft.com/office/word/2010/wordprocessingShape" mc:Ignorable="w14 w15 w16se wp14">
+<w:document xmlns:wpc="http://schemas.microsoft.com/office/word/2010/wordprocessingCanvas" xmlns:mo="http://schemas.microsoft.com/office/mac/office/2008/main" xmlns:mc="http://schemas.openxmlformats.org/markup-compatibility/2006" xmlns:mv="urn:schemas-microsoft-com:mac:vml" xmlns:o="urn:schemas-microsoft-com:office:office" xmlns:r="http://schemas.openxmlformats.org/officeDocument/2006/relationships" xmlns:m="http://schemas.openxmlformats.org/officeDocument/2006/math" xmlns:v="urn:schemas-microsoft-com:vml" xmlns:wp14="http://schemas.microsoft.com/office/word/2010/wordprocessingDrawing" xmlns:wp="http://schemas.openxmlformats.org/drawingml/2006/wordprocessingDrawing" xmlns:w10="urn:schemas-microsoft-com:office:word" xmlns:w="http://schemas.openxmlformats.org/wordprocessingml/2006/main" xmlns:w14="http://schemas.microsoft.com/office/word/2010/wordml" xmlns:w15="http://schemas.microsoft.com/office/word/2012/wordml" xmlns:wpg="http://schemas.microsoft.com/office/word/2010/wordprocessingGroup" xmlns:wpi="http://schemas.microsoft.com/office/word/2010/wordprocessingInk" xmlns:wne="http://schemas.microsoft.com/office/word/2006/wordml" xmlns:wps="http://schemas.microsoft.com/office/word/2010/wordprocessingShape" mc:Ignorable="w14 w15 wp14">
   <w:body>
     <w:p>
       <w:pPr>
@@ -27,6 +27,16 @@
           <w:szCs w:val="24"/>
         </w:rPr>
       </w:pPr>
+      <w:r>
+        <w:rPr>
+          <w:rFonts w:ascii="Times New Roman" w:hAnsi="Times New Roman" w:cs="Times New Roman"/>
+          <w:sz w:val="24"/>
+          <w:szCs w:val="24"/>
+        </w:rPr>
+        <w:t>Sandy (sxj409) and Maria (mxk727)</w:t>
+      </w:r>
+      <w:bookmarkStart w:id="0" w:name="_GoBack"/>
+      <w:bookmarkEnd w:id="0"/>
     </w:p>
     <w:p>
       <w:pPr>
@@ -57,7 +67,6 @@
           <w:szCs w:val="24"/>
         </w:rPr>
       </w:pPr>
-      <w:proofErr w:type="spellStart"/>
       <w:r>
         <w:rPr>
           <w:rFonts w:ascii="Times New Roman" w:hAnsi="Times New Roman" w:cs="Times New Roman"/>
@@ -67,7 +76,6 @@
         </w:rPr>
         <w:t>Server.c</w:t>
       </w:r>
-      <w:proofErr w:type="spellEnd"/>
     </w:p>
     <w:p>
       <w:pPr>
@@ -84,7 +92,15 @@
           <w:sz w:val="24"/>
           <w:szCs w:val="24"/>
         </w:rPr>
-        <w:t>This file will contain the code for setting up the communication for the server, first the server will send a question to the client and get answers back with a word and the number of syllables in the word.</w:t>
+        <w:t>This file will contain the code for setting up th</w:t>
+      </w:r>
+      <w:r>
+        <w:rPr>
+          <w:rFonts w:ascii="Times New Roman" w:hAnsi="Times New Roman" w:cs="Times New Roman"/>
+          <w:sz w:val="24"/>
+          <w:szCs w:val="24"/>
+        </w:rPr>
+        <w:t>e communication for the server.</w:t>
       </w:r>
     </w:p>
     <w:p>
@@ -102,25 +118,23 @@
           <w:sz w:val="24"/>
           <w:szCs w:val="24"/>
         </w:rPr>
-        <w:t xml:space="preserve">The server will receive the text file, sanitize/standardize the input, and then add each word to a </w:t>
-      </w:r>
-      <w:proofErr w:type="spellStart"/>
-      <w:r>
-        <w:rPr>
-          <w:rFonts w:ascii="Times New Roman" w:hAnsi="Times New Roman" w:cs="Times New Roman"/>
-          <w:sz w:val="24"/>
-          <w:szCs w:val="24"/>
-        </w:rPr>
-        <w:t>hashmap</w:t>
-      </w:r>
-      <w:proofErr w:type="spellEnd"/>
-      <w:r>
-        <w:rPr>
-          <w:rFonts w:ascii="Times New Roman" w:hAnsi="Times New Roman" w:cs="Times New Roman"/>
-          <w:sz w:val="24"/>
-          <w:szCs w:val="24"/>
-        </w:rPr>
-        <w:t xml:space="preserve"> with the syllable count as the key. When requested, the algorithm for creating a haiku will be:</w:t>
+        <w:t xml:space="preserve">The server will </w:t>
+      </w:r>
+      <w:r>
+        <w:rPr>
+          <w:rFonts w:ascii="Times New Roman" w:hAnsi="Times New Roman" w:cs="Times New Roman"/>
+          <w:sz w:val="24"/>
+          <w:szCs w:val="24"/>
+        </w:rPr>
+        <w:t xml:space="preserve">then </w:t>
+      </w:r>
+      <w:r>
+        <w:rPr>
+          <w:rFonts w:ascii="Times New Roman" w:hAnsi="Times New Roman" w:cs="Times New Roman"/>
+          <w:sz w:val="24"/>
+          <w:szCs w:val="24"/>
+        </w:rPr>
+        <w:t>receive the text file, sanitize/standardize the input, and then add each word to a hashmap with the syllable count as the key. When requested, the algorithm for creating a haiku will be:</w:t>
       </w:r>
     </w:p>
     <w:p>
@@ -138,15 +152,7 @@
           <w:sz w:val="24"/>
           <w:szCs w:val="24"/>
         </w:rPr>
-        <w:t>Note: we assume that the words in a haiku can span li</w:t>
-      </w:r>
-      <w:r>
-        <w:rPr>
-          <w:rFonts w:ascii="Times New Roman" w:hAnsi="Times New Roman" w:cs="Times New Roman"/>
-          <w:sz w:val="24"/>
-          <w:szCs w:val="24"/>
-        </w:rPr>
-        <w:t xml:space="preserve">ne breaks, as long as the number of syllables if </w:t>
+        <w:t xml:space="preserve">Note: we assume that the words in a haiku can span line breaks, as long as the number of syllables if </w:t>
       </w:r>
       <w:r>
         <w:rPr>
@@ -187,33 +193,7 @@
           <w:sz w:val="24"/>
           <w:szCs w:val="24"/>
         </w:rPr>
-        <w:t xml:space="preserve">. This will be the number of syllables we start with. We add this word and syllable count to another </w:t>
-      </w:r>
-      <w:proofErr w:type="spellStart"/>
-      <w:r>
-        <w:rPr>
-          <w:rFonts w:ascii="Times New Roman" w:hAnsi="Times New Roman" w:cs="Times New Roman"/>
-          <w:sz w:val="24"/>
-          <w:szCs w:val="24"/>
-        </w:rPr>
-        <w:t>hashmap</w:t>
-      </w:r>
-      <w:proofErr w:type="spellEnd"/>
-      <w:r>
-        <w:rPr>
-          <w:rFonts w:ascii="Times New Roman" w:hAnsi="Times New Roman" w:cs="Times New Roman"/>
-          <w:sz w:val="24"/>
-          <w:szCs w:val="24"/>
-        </w:rPr>
-        <w:t>. We have a pointer that k</w:t>
-      </w:r>
-      <w:r>
-        <w:rPr>
-          <w:rFonts w:ascii="Times New Roman" w:hAnsi="Times New Roman" w:cs="Times New Roman"/>
-          <w:sz w:val="24"/>
-          <w:szCs w:val="24"/>
-        </w:rPr>
-        <w:t xml:space="preserve">eeps track of the current syllable count. We increment the pointer. If the current syllable total + this syllable count is over </w:t>
+        <w:t xml:space="preserve">. This will be the number of syllables we start with. We add this word and syllable count to another hashmap. We have a pointer that keeps track of the current syllable count. We increment the pointer. If the current syllable total + this syllable count is over </w:t>
       </w:r>
       <w:r>
         <w:rPr>
@@ -261,15 +241,7 @@
           <w:sz w:val="24"/>
           <w:szCs w:val="24"/>
         </w:rPr>
-        <w:t xml:space="preserve"> syllables wi</w:t>
-      </w:r>
-      <w:r>
-        <w:rPr>
-          <w:rFonts w:ascii="Times New Roman" w:hAnsi="Times New Roman" w:cs="Times New Roman"/>
-          <w:sz w:val="24"/>
-          <w:szCs w:val="24"/>
-        </w:rPr>
-        <w:t xml:space="preserve">th words (or after we reach a syllable count of 1 and are unable to add new words to reach </w:t>
+        <w:t xml:space="preserve"> syllables with words (or after we reach a syllable count of 1 and are unable to add new words to reach </w:t>
       </w:r>
       <w:r>
         <w:rPr>
@@ -285,25 +257,7 @@
           <w:sz w:val="24"/>
           <w:szCs w:val="24"/>
         </w:rPr>
-        <w:t xml:space="preserve">), we have a </w:t>
-      </w:r>
-      <w:proofErr w:type="spellStart"/>
-      <w:r>
-        <w:rPr>
-          <w:rFonts w:ascii="Times New Roman" w:hAnsi="Times New Roman" w:cs="Times New Roman"/>
-          <w:sz w:val="24"/>
-          <w:szCs w:val="24"/>
-        </w:rPr>
-        <w:t>hashmap</w:t>
-      </w:r>
-      <w:proofErr w:type="spellEnd"/>
-      <w:r>
-        <w:rPr>
-          <w:rFonts w:ascii="Times New Roman" w:hAnsi="Times New Roman" w:cs="Times New Roman"/>
-          <w:sz w:val="24"/>
-          <w:szCs w:val="24"/>
-        </w:rPr>
-        <w:t xml:space="preserve"> containing words that sum to </w:t>
+        <w:t xml:space="preserve">), we have a hashmap containing words that sum to </w:t>
       </w:r>
       <w:r>
         <w:rPr>
@@ -319,33 +273,7 @@
           <w:sz w:val="24"/>
           <w:szCs w:val="24"/>
         </w:rPr>
-        <w:t xml:space="preserve"> syllables. We iterate through the </w:t>
-      </w:r>
-      <w:proofErr w:type="spellStart"/>
-      <w:r>
-        <w:rPr>
-          <w:rFonts w:ascii="Times New Roman" w:hAnsi="Times New Roman" w:cs="Times New Roman"/>
-          <w:sz w:val="24"/>
-          <w:szCs w:val="24"/>
-        </w:rPr>
-        <w:t>hashmap</w:t>
-      </w:r>
-      <w:proofErr w:type="spellEnd"/>
-      <w:r>
-        <w:rPr>
-          <w:rFonts w:ascii="Times New Roman" w:hAnsi="Times New Roman" w:cs="Times New Roman"/>
-          <w:sz w:val="24"/>
-          <w:szCs w:val="24"/>
-        </w:rPr>
-        <w:t xml:space="preserve"> and write each word to the buffer. We write the resulting haiku to t</w:t>
-      </w:r>
-      <w:r>
-        <w:rPr>
-          <w:rFonts w:ascii="Times New Roman" w:hAnsi="Times New Roman" w:cs="Times New Roman"/>
-          <w:sz w:val="24"/>
-          <w:szCs w:val="24"/>
-        </w:rPr>
-        <w:t xml:space="preserve">he shared memory.  </w:t>
+        <w:t xml:space="preserve"> syllables. We iterate through the hashmap and write each word to the buffer. We write the resulting haiku to the shared memory.  </w:t>
       </w:r>
       <w:r>
         <w:rPr>
@@ -354,69 +282,41 @@
           <w:szCs w:val="24"/>
         </w:rPr>
         <w:br/>
-        <w:t xml:space="preserve">If there is an included/excluded words list, the included words will be selected first. For the excluded words list, each word in that list will be added to the </w:t>
-      </w:r>
-      <w:proofErr w:type="spellStart"/>
-      <w:r>
-        <w:rPr>
-          <w:rFonts w:ascii="Times New Roman" w:hAnsi="Times New Roman" w:cs="Times New Roman"/>
-          <w:sz w:val="24"/>
-          <w:szCs w:val="24"/>
-        </w:rPr>
-        <w:t>hashset</w:t>
-      </w:r>
-      <w:proofErr w:type="spellEnd"/>
-      <w:r>
-        <w:rPr>
-          <w:rFonts w:ascii="Times New Roman" w:hAnsi="Times New Roman" w:cs="Times New Roman"/>
-          <w:sz w:val="24"/>
-          <w:szCs w:val="24"/>
-        </w:rPr>
-        <w:t xml:space="preserve">. As each word in the source.txt is parsed and added to the </w:t>
-      </w:r>
-      <w:proofErr w:type="spellStart"/>
-      <w:r>
-        <w:rPr>
-          <w:rFonts w:ascii="Times New Roman" w:hAnsi="Times New Roman" w:cs="Times New Roman"/>
-          <w:sz w:val="24"/>
-          <w:szCs w:val="24"/>
-        </w:rPr>
-        <w:t>hashmap</w:t>
-      </w:r>
-      <w:proofErr w:type="spellEnd"/>
-      <w:r>
-        <w:rPr>
-          <w:rFonts w:ascii="Times New Roman" w:hAnsi="Times New Roman" w:cs="Times New Roman"/>
-          <w:sz w:val="24"/>
-          <w:szCs w:val="24"/>
-        </w:rPr>
-        <w:t>,</w:t>
-      </w:r>
-      <w:r>
-        <w:rPr>
-          <w:rFonts w:ascii="Times New Roman" w:hAnsi="Times New Roman" w:cs="Times New Roman"/>
-          <w:sz w:val="24"/>
-          <w:szCs w:val="24"/>
-        </w:rPr>
-        <w:t xml:space="preserve"> it will be checked that the word is not on the excluded list. If it is in the excluded list, it will not be added to the </w:t>
-      </w:r>
-      <w:proofErr w:type="spellStart"/>
-      <w:r>
-        <w:rPr>
-          <w:rFonts w:ascii="Times New Roman" w:hAnsi="Times New Roman" w:cs="Times New Roman"/>
-          <w:sz w:val="24"/>
-          <w:szCs w:val="24"/>
-        </w:rPr>
-        <w:t>hashmap</w:t>
-      </w:r>
-      <w:proofErr w:type="spellEnd"/>
-      <w:r>
-        <w:rPr>
-          <w:rFonts w:ascii="Times New Roman" w:hAnsi="Times New Roman" w:cs="Times New Roman"/>
-          <w:sz w:val="24"/>
-          <w:szCs w:val="24"/>
-        </w:rPr>
-        <w:t xml:space="preserve"> containing syllable counts.</w:t>
+        <w:t xml:space="preserve">If there is an excluded words list, the </w:t>
+      </w:r>
+      <w:r>
+        <w:rPr>
+          <w:rFonts w:ascii="Times New Roman" w:hAnsi="Times New Roman" w:cs="Times New Roman"/>
+          <w:sz w:val="24"/>
+          <w:szCs w:val="24"/>
+        </w:rPr>
+        <w:t>excluded</w:t>
+      </w:r>
+      <w:r>
+        <w:rPr>
+          <w:rFonts w:ascii="Times New Roman" w:hAnsi="Times New Roman" w:cs="Times New Roman"/>
+          <w:sz w:val="24"/>
+          <w:szCs w:val="24"/>
+        </w:rPr>
+        <w:t xml:space="preserve"> words will be selected first. For the excluded words list, each word in that list will be added to the hashset. As each word in the source.txt is parsed and added to the hashmap, it will be checked that the word is not on the excluded list. If it is in the excluded list, it will not be added to the hashmap containing syllable counts.</w:t>
+      </w:r>
+    </w:p>
+    <w:p>
+      <w:pPr>
+        <w:rPr>
+          <w:rFonts w:ascii="Times New Roman" w:hAnsi="Times New Roman" w:cs="Times New Roman"/>
+          <w:sz w:val="24"/>
+          <w:szCs w:val="24"/>
+        </w:rPr>
+      </w:pPr>
+      <w:r>
+        <w:rPr>
+          <w:rFonts w:ascii="Times New Roman" w:hAnsi="Times New Roman" w:cs="Times New Roman"/>
+          <w:sz w:val="24"/>
+          <w:szCs w:val="24"/>
+        </w:rPr>
+        <w:tab/>
+        <w:t>The server then returns a haiku to the user</w:t>
       </w:r>
     </w:p>
     <w:p>
@@ -429,7 +329,6 @@
           <w:szCs w:val="24"/>
         </w:rPr>
       </w:pPr>
-      <w:proofErr w:type="spellStart"/>
       <w:r>
         <w:rPr>
           <w:rFonts w:ascii="Times New Roman" w:hAnsi="Times New Roman" w:cs="Times New Roman"/>
@@ -439,7 +338,6 @@
         </w:rPr>
         <w:t>Client.c</w:t>
       </w:r>
-      <w:proofErr w:type="spellEnd"/>
     </w:p>
     <w:p>
       <w:pPr>
@@ -456,23 +354,39 @@
           <w:sz w:val="24"/>
           <w:szCs w:val="24"/>
         </w:rPr>
-        <w:t>This file will contain the code for setting up the socket for the client. First, the clie</w:t>
-      </w:r>
-      <w:r>
-        <w:rPr>
-          <w:rFonts w:ascii="Times New Roman" w:hAnsi="Times New Roman" w:cs="Times New Roman"/>
-          <w:sz w:val="24"/>
-          <w:szCs w:val="24"/>
-        </w:rPr>
-        <w:t xml:space="preserve">nt needs to connect to the socket and then send the input to the server. The user will run the program with an input .txt file. This .txt file will be uploaded to the server (to the shared memory). If there is an excluded or included words list, then that </w:t>
-      </w:r>
-      <w:r>
-        <w:rPr>
-          <w:rFonts w:ascii="Times New Roman" w:hAnsi="Times New Roman" w:cs="Times New Roman"/>
-          <w:sz w:val="24"/>
-          <w:szCs w:val="24"/>
-        </w:rPr>
-        <w:t>will also be uploaded.</w:t>
+        <w:t xml:space="preserve">This file will contain the code for setting up the socket for the client. First, the client needs to connect to the socket and then </w:t>
+      </w:r>
+      <w:r>
+        <w:rPr>
+          <w:rFonts w:ascii="Times New Roman" w:hAnsi="Times New Roman" w:cs="Times New Roman"/>
+          <w:sz w:val="24"/>
+          <w:szCs w:val="24"/>
+        </w:rPr>
+        <w:t xml:space="preserve">prompts the user for a text file to </w:t>
+      </w:r>
+      <w:r>
+        <w:rPr>
+          <w:rFonts w:ascii="Times New Roman" w:hAnsi="Times New Roman" w:cs="Times New Roman"/>
+          <w:sz w:val="24"/>
+          <w:szCs w:val="24"/>
+        </w:rPr>
+        <w:t xml:space="preserve">send </w:t>
+      </w:r>
+      <w:r>
+        <w:rPr>
+          <w:rFonts w:ascii="Times New Roman" w:hAnsi="Times New Roman" w:cs="Times New Roman"/>
+          <w:sz w:val="24"/>
+          <w:szCs w:val="24"/>
+        </w:rPr>
+        <w:t>as</w:t>
+      </w:r>
+      <w:r>
+        <w:rPr>
+          <w:rFonts w:ascii="Times New Roman" w:hAnsi="Times New Roman" w:cs="Times New Roman"/>
+          <w:sz w:val="24"/>
+          <w:szCs w:val="24"/>
+        </w:rPr>
+        <w:t xml:space="preserve"> input to the server. The user will run the program with an input .txt file. This .txt file will be uploaded to the server (to the shared memory). If there is an excluded or included words list, then that will also be uploaded.</w:t>
       </w:r>
     </w:p>
     <w:p>
@@ -546,15 +460,7 @@
           <w:sz w:val="24"/>
           <w:szCs w:val="24"/>
         </w:rPr>
-        <w:t xml:space="preserve">A .txt file containing words </w:t>
-      </w:r>
-      <w:r>
-        <w:rPr>
-          <w:rFonts w:ascii="Times New Roman" w:hAnsi="Times New Roman" w:cs="Times New Roman"/>
-          <w:sz w:val="24"/>
-          <w:szCs w:val="24"/>
-        </w:rPr>
-        <w:t>to not include, formatted as rows containing WORD</w:t>
+        <w:t>A .txt file containing words to not include, formatted as rows containing WORD</w:t>
       </w:r>
     </w:p>
     <w:p>
@@ -603,19 +509,8 @@
           <w:sz w:val="24"/>
           <w:szCs w:val="24"/>
         </w:rPr>
-        <w:t xml:space="preserve">Source Words </w:t>
-      </w:r>
-      <w:proofErr w:type="spellStart"/>
-      <w:r>
-        <w:rPr>
-          <w:rFonts w:ascii="Times New Roman" w:hAnsi="Times New Roman" w:cs="Times New Roman"/>
-          <w:i/>
-          <w:sz w:val="24"/>
-          <w:szCs w:val="24"/>
-        </w:rPr>
-        <w:t>HashMap</w:t>
-      </w:r>
-      <w:proofErr w:type="spellEnd"/>
+        <w:t>Source Words HashMap</w:t>
+      </w:r>
     </w:p>
     <w:p>
       <w:pPr>
@@ -633,69 +528,7 @@
           <w:szCs w:val="24"/>
         </w:rPr>
         <w:lastRenderedPageBreak/>
-        <w:t xml:space="preserve">A </w:t>
-      </w:r>
-      <w:proofErr w:type="spellStart"/>
-      <w:r>
-        <w:rPr>
-          <w:rFonts w:ascii="Times New Roman" w:hAnsi="Times New Roman" w:cs="Times New Roman"/>
-          <w:sz w:val="24"/>
-          <w:szCs w:val="24"/>
-        </w:rPr>
-        <w:t>Hashmap</w:t>
-      </w:r>
-      <w:proofErr w:type="spellEnd"/>
-      <w:r>
-        <w:rPr>
-          <w:rFonts w:ascii="Times New Roman" w:hAnsi="Times New Roman" w:cs="Times New Roman"/>
-          <w:sz w:val="24"/>
-          <w:szCs w:val="24"/>
-        </w:rPr>
-        <w:t xml:space="preserve"> with the number of syllables as the key and the word itself as a string. We chose a </w:t>
-      </w:r>
-      <w:proofErr w:type="spellStart"/>
-      <w:r>
-        <w:rPr>
-          <w:rFonts w:ascii="Times New Roman" w:hAnsi="Times New Roman" w:cs="Times New Roman"/>
-          <w:sz w:val="24"/>
-          <w:szCs w:val="24"/>
-        </w:rPr>
-        <w:t>hashmap</w:t>
-      </w:r>
-      <w:proofErr w:type="spellEnd"/>
-      <w:r>
-        <w:rPr>
-          <w:rFonts w:ascii="Times New Roman" w:hAnsi="Times New Roman" w:cs="Times New Roman"/>
-          <w:sz w:val="24"/>
-          <w:szCs w:val="24"/>
-        </w:rPr>
-        <w:t xml:space="preserve"> for quick </w:t>
-      </w:r>
-      <w:proofErr w:type="spellStart"/>
-      <w:r>
-        <w:rPr>
-          <w:rFonts w:ascii="Times New Roman" w:hAnsi="Times New Roman" w:cs="Times New Roman"/>
-          <w:sz w:val="24"/>
-          <w:szCs w:val="24"/>
-        </w:rPr>
-        <w:t>lookup</w:t>
-      </w:r>
-      <w:proofErr w:type="spellEnd"/>
-      <w:r>
-        <w:rPr>
-          <w:rFonts w:ascii="Times New Roman" w:hAnsi="Times New Roman" w:cs="Times New Roman"/>
-          <w:sz w:val="24"/>
-          <w:szCs w:val="24"/>
-        </w:rPr>
-        <w:t xml:space="preserve"> and also to be able to look for words by k</w:t>
-      </w:r>
-      <w:r>
-        <w:rPr>
-          <w:rFonts w:ascii="Times New Roman" w:hAnsi="Times New Roman" w:cs="Times New Roman"/>
-          <w:sz w:val="24"/>
-          <w:szCs w:val="24"/>
-        </w:rPr>
-        <w:t>ey.</w:t>
+        <w:t>A Hashmap with the number of syllables as the key and the word itself as a string. We chose a hashmap for quick lookup and also to be able to look for words by key.</w:t>
       </w:r>
       <w:r>
         <w:rPr>
@@ -719,17 +552,7 @@
           <w:sz w:val="24"/>
           <w:szCs w:val="24"/>
         </w:rPr>
-        <w:t xml:space="preserve"> with integers as the keys (number of syllables) and the value is a list of words with that syllable</w:t>
-      </w:r>
-      <w:bookmarkStart w:id="0" w:name="_GoBack"/>
-      <w:bookmarkEnd w:id="0"/>
-      <w:r>
-        <w:rPr>
-          <w:rFonts w:ascii="Times New Roman" w:hAnsi="Times New Roman" w:cs="Times New Roman"/>
-          <w:sz w:val="24"/>
-          <w:szCs w:val="24"/>
-        </w:rPr>
-        <w:t xml:space="preserve"> count.</w:t>
+        <w:t xml:space="preserve"> with integers as the keys (number of syllables) and the value is a list of words with that syllable count.</w:t>
       </w:r>
     </w:p>
     <w:p>
@@ -749,19 +572,8 @@
           <w:sz w:val="24"/>
           <w:szCs w:val="24"/>
         </w:rPr>
-        <w:t xml:space="preserve">Haiku </w:t>
-      </w:r>
-      <w:proofErr w:type="spellStart"/>
-      <w:r>
-        <w:rPr>
-          <w:rFonts w:ascii="Times New Roman" w:hAnsi="Times New Roman" w:cs="Times New Roman"/>
-          <w:i/>
-          <w:sz w:val="24"/>
-          <w:szCs w:val="24"/>
-        </w:rPr>
-        <w:t>Hashset</w:t>
-      </w:r>
-      <w:proofErr w:type="spellEnd"/>
+        <w:t>Haiku Hashset</w:t>
+      </w:r>
     </w:p>
     <w:p>
       <w:pPr>
@@ -778,69 +590,7 @@
           <w:sz w:val="24"/>
           <w:szCs w:val="24"/>
         </w:rPr>
-        <w:t xml:space="preserve">Once the words are picked from the </w:t>
-      </w:r>
-      <w:proofErr w:type="spellStart"/>
-      <w:r>
-        <w:rPr>
-          <w:rFonts w:ascii="Times New Roman" w:hAnsi="Times New Roman" w:cs="Times New Roman"/>
-          <w:sz w:val="24"/>
-          <w:szCs w:val="24"/>
-        </w:rPr>
-        <w:t>hashmap</w:t>
-      </w:r>
-      <w:proofErr w:type="spellEnd"/>
-      <w:r>
-        <w:rPr>
-          <w:rFonts w:ascii="Times New Roman" w:hAnsi="Times New Roman" w:cs="Times New Roman"/>
-          <w:sz w:val="24"/>
-          <w:szCs w:val="24"/>
-        </w:rPr>
-        <w:t xml:space="preserve">, they’re written to this </w:t>
-      </w:r>
-      <w:proofErr w:type="spellStart"/>
-      <w:r>
-        <w:rPr>
-          <w:rFonts w:ascii="Times New Roman" w:hAnsi="Times New Roman" w:cs="Times New Roman"/>
-          <w:sz w:val="24"/>
-          <w:szCs w:val="24"/>
-        </w:rPr>
-        <w:t>hashset</w:t>
-      </w:r>
-      <w:proofErr w:type="spellEnd"/>
-      <w:r>
-        <w:rPr>
-          <w:rFonts w:ascii="Times New Roman" w:hAnsi="Times New Roman" w:cs="Times New Roman"/>
-          <w:sz w:val="24"/>
-          <w:szCs w:val="24"/>
-        </w:rPr>
-        <w:t xml:space="preserve">. When the </w:t>
-      </w:r>
-      <w:proofErr w:type="spellStart"/>
-      <w:r>
-        <w:rPr>
-          <w:rFonts w:ascii="Times New Roman" w:hAnsi="Times New Roman" w:cs="Times New Roman"/>
-          <w:sz w:val="24"/>
-          <w:szCs w:val="24"/>
-        </w:rPr>
-        <w:t>hashset</w:t>
-      </w:r>
-      <w:proofErr w:type="spellEnd"/>
-      <w:r>
-        <w:rPr>
-          <w:rFonts w:ascii="Times New Roman" w:hAnsi="Times New Roman" w:cs="Times New Roman"/>
-          <w:sz w:val="24"/>
-          <w:szCs w:val="24"/>
-        </w:rPr>
-        <w:t xml:space="preserve"> is emptied and read out, the words will be unordered, as opposed to in an array, where they would have to be in a pre-allocated space and in des</w:t>
-      </w:r>
-      <w:r>
-        <w:rPr>
-          <w:rFonts w:ascii="Times New Roman" w:hAnsi="Times New Roman" w:cs="Times New Roman"/>
-          <w:sz w:val="24"/>
-          <w:szCs w:val="24"/>
-        </w:rPr>
-        <w:t>cending order.</w:t>
+        <w:t>Once the words are picked from the hashmap, they’re written to this hashset. When the hashset is emptied and read out, the words will be unordered, as opposed to in an array, where they would have to be in a pre-allocated space and in descending order.</w:t>
       </w:r>
     </w:p>
     <w:p>
@@ -860,19 +610,8 @@
           <w:sz w:val="24"/>
           <w:szCs w:val="24"/>
         </w:rPr>
-        <w:t xml:space="preserve">Excluded Words </w:t>
-      </w:r>
-      <w:proofErr w:type="spellStart"/>
-      <w:r>
-        <w:rPr>
-          <w:rFonts w:ascii="Times New Roman" w:hAnsi="Times New Roman" w:cs="Times New Roman"/>
-          <w:i/>
-          <w:sz w:val="24"/>
-          <w:szCs w:val="24"/>
-        </w:rPr>
-        <w:t>Hashset</w:t>
-      </w:r>
-      <w:proofErr w:type="spellEnd"/>
+        <w:t>Excluded Words Hashset</w:t>
+      </w:r>
     </w:p>
     <w:p>
       <w:pPr>
@@ -889,177 +628,7 @@
           <w:sz w:val="24"/>
           <w:szCs w:val="24"/>
         </w:rPr>
-        <w:t xml:space="preserve">Data structures considered: </w:t>
-      </w:r>
-      <w:proofErr w:type="spellStart"/>
-      <w:r>
-        <w:rPr>
-          <w:rFonts w:ascii="Times New Roman" w:hAnsi="Times New Roman" w:cs="Times New Roman"/>
-          <w:sz w:val="24"/>
-          <w:szCs w:val="24"/>
-        </w:rPr>
-        <w:t>Hashmap</w:t>
-      </w:r>
-      <w:proofErr w:type="spellEnd"/>
-      <w:r>
-        <w:rPr>
-          <w:rFonts w:ascii="Times New Roman" w:hAnsi="Times New Roman" w:cs="Times New Roman"/>
-          <w:sz w:val="24"/>
-          <w:szCs w:val="24"/>
-        </w:rPr>
-        <w:t xml:space="preserve">/set, Array, </w:t>
-      </w:r>
-      <w:proofErr w:type="spellStart"/>
-      <w:r>
-        <w:rPr>
-          <w:rFonts w:ascii="Times New Roman" w:hAnsi="Times New Roman" w:cs="Times New Roman"/>
-          <w:sz w:val="24"/>
-          <w:szCs w:val="24"/>
-        </w:rPr>
-        <w:t>LinkedList</w:t>
-      </w:r>
-      <w:proofErr w:type="spellEnd"/>
-      <w:r>
-        <w:rPr>
-          <w:rFonts w:ascii="Times New Roman" w:hAnsi="Times New Roman" w:cs="Times New Roman"/>
-          <w:sz w:val="24"/>
-          <w:szCs w:val="24"/>
-        </w:rPr>
-        <w:t xml:space="preserve">. </w:t>
-      </w:r>
-      <w:proofErr w:type="spellStart"/>
-      <w:r>
-        <w:rPr>
-          <w:rFonts w:ascii="Times New Roman" w:hAnsi="Times New Roman" w:cs="Times New Roman"/>
-          <w:sz w:val="24"/>
-          <w:szCs w:val="24"/>
-        </w:rPr>
-        <w:t>LinkedList</w:t>
-      </w:r>
-      <w:proofErr w:type="spellEnd"/>
-      <w:r>
-        <w:rPr>
-          <w:rFonts w:ascii="Times New Roman" w:hAnsi="Times New Roman" w:cs="Times New Roman"/>
-          <w:sz w:val="24"/>
-          <w:szCs w:val="24"/>
-        </w:rPr>
-        <w:t xml:space="preserve"> immediately excluded due to slow search time. A </w:t>
-      </w:r>
-      <w:proofErr w:type="spellStart"/>
-      <w:r>
-        <w:rPr>
-          <w:rFonts w:ascii="Times New Roman" w:hAnsi="Times New Roman" w:cs="Times New Roman"/>
-          <w:sz w:val="24"/>
-          <w:szCs w:val="24"/>
-        </w:rPr>
-        <w:t>Hashset</w:t>
-      </w:r>
-      <w:proofErr w:type="spellEnd"/>
-      <w:r>
-        <w:rPr>
-          <w:rFonts w:ascii="Times New Roman" w:hAnsi="Times New Roman" w:cs="Times New Roman"/>
-          <w:sz w:val="24"/>
-          <w:szCs w:val="24"/>
-        </w:rPr>
-        <w:t xml:space="preserve"> would be more practical than a </w:t>
-      </w:r>
-      <w:proofErr w:type="spellStart"/>
-      <w:r>
-        <w:rPr>
-          <w:rFonts w:ascii="Times New Roman" w:hAnsi="Times New Roman" w:cs="Times New Roman"/>
-          <w:sz w:val="24"/>
-          <w:szCs w:val="24"/>
-        </w:rPr>
-        <w:t>hashmap</w:t>
-      </w:r>
-      <w:proofErr w:type="spellEnd"/>
-      <w:r>
-        <w:rPr>
-          <w:rFonts w:ascii="Times New Roman" w:hAnsi="Times New Roman" w:cs="Times New Roman"/>
-          <w:sz w:val="24"/>
-          <w:szCs w:val="24"/>
-        </w:rPr>
-        <w:t xml:space="preserve"> because we don’t have a logical key for the words h</w:t>
-      </w:r>
-      <w:r>
-        <w:rPr>
-          <w:rFonts w:ascii="Times New Roman" w:hAnsi="Times New Roman" w:cs="Times New Roman"/>
-          <w:sz w:val="24"/>
-          <w:szCs w:val="24"/>
-        </w:rPr>
-        <w:t xml:space="preserve">ere. Lookup in a </w:t>
-      </w:r>
-      <w:proofErr w:type="spellStart"/>
-      <w:r>
-        <w:rPr>
-          <w:rFonts w:ascii="Times New Roman" w:hAnsi="Times New Roman" w:cs="Times New Roman"/>
-          <w:sz w:val="24"/>
-          <w:szCs w:val="24"/>
-        </w:rPr>
-        <w:t>hashset</w:t>
-      </w:r>
-      <w:proofErr w:type="spellEnd"/>
-      <w:r>
-        <w:rPr>
-          <w:rFonts w:ascii="Times New Roman" w:hAnsi="Times New Roman" w:cs="Times New Roman"/>
-          <w:sz w:val="24"/>
-          <w:szCs w:val="24"/>
-        </w:rPr>
-        <w:t xml:space="preserve"> is faster than in an array. As such, we create this </w:t>
-      </w:r>
-      <w:proofErr w:type="spellStart"/>
-      <w:r>
-        <w:rPr>
-          <w:rFonts w:ascii="Times New Roman" w:hAnsi="Times New Roman" w:cs="Times New Roman"/>
-          <w:sz w:val="24"/>
-          <w:szCs w:val="24"/>
-        </w:rPr>
-        <w:t>hashset</w:t>
-      </w:r>
-      <w:proofErr w:type="spellEnd"/>
-      <w:r>
-        <w:rPr>
-          <w:rFonts w:ascii="Times New Roman" w:hAnsi="Times New Roman" w:cs="Times New Roman"/>
-          <w:sz w:val="24"/>
-          <w:szCs w:val="24"/>
-        </w:rPr>
-        <w:t xml:space="preserve"> from the excluded_words.txt the client sends. As we add words to the haiku </w:t>
-      </w:r>
-      <w:proofErr w:type="spellStart"/>
-      <w:r>
-        <w:rPr>
-          <w:rFonts w:ascii="Times New Roman" w:hAnsi="Times New Roman" w:cs="Times New Roman"/>
-          <w:sz w:val="24"/>
-          <w:szCs w:val="24"/>
-        </w:rPr>
-        <w:t>hashmap</w:t>
-      </w:r>
-      <w:proofErr w:type="spellEnd"/>
-      <w:r>
-        <w:rPr>
-          <w:rFonts w:ascii="Times New Roman" w:hAnsi="Times New Roman" w:cs="Times New Roman"/>
-          <w:sz w:val="24"/>
-          <w:szCs w:val="24"/>
-        </w:rPr>
-        <w:t xml:space="preserve">, we can check if they are in this </w:t>
-      </w:r>
-      <w:proofErr w:type="spellStart"/>
-      <w:r>
-        <w:rPr>
-          <w:rFonts w:ascii="Times New Roman" w:hAnsi="Times New Roman" w:cs="Times New Roman"/>
-          <w:sz w:val="24"/>
-          <w:szCs w:val="24"/>
-        </w:rPr>
-        <w:t>hashset</w:t>
-      </w:r>
-      <w:proofErr w:type="spellEnd"/>
-      <w:r>
-        <w:rPr>
-          <w:rFonts w:ascii="Times New Roman" w:hAnsi="Times New Roman" w:cs="Times New Roman"/>
-          <w:sz w:val="24"/>
-          <w:szCs w:val="24"/>
-        </w:rPr>
-        <w:t xml:space="preserve"> and excluded them if they are.</w:t>
+        <w:t>Data structures considered: Hashmap/set, Array, LinkedList. LinkedList immediately excluded due to slow search time. A Hashset would be more practical than a hashmap because we don’t have a logical key for the words here. Lookup in a hashset is faster than in an array. As such, we create this hashset from the excluded_words.txt the client sends. As we add words to the haiku hashmap, we can check if they are in this hashset and excluded them if they are.</w:t>
       </w:r>
     </w:p>
     <w:p>
@@ -1097,16 +666,7 @@
           <w:sz w:val="24"/>
           <w:szCs w:val="24"/>
         </w:rPr>
-        <w:t>Sample Output</w:t>
-      </w:r>
-      <w:r>
-        <w:rPr>
-          <w:rFonts w:ascii="Times New Roman" w:hAnsi="Times New Roman" w:cs="Times New Roman"/>
-          <w:i/>
-          <w:sz w:val="24"/>
-          <w:szCs w:val="24"/>
-        </w:rPr>
-        <w:t xml:space="preserve"> - we weren’t able to get our code to work, so this is our mock output!</w:t>
+        <w:t>Sample Output - we weren’t able to get our code to work, so this is our mock output!</w:t>
       </w:r>
     </w:p>
     <w:p>
@@ -1254,18 +814,8 @@
           <w:sz w:val="24"/>
           <w:szCs w:val="24"/>
         </w:rPr>
-        <w:t xml:space="preserve">All content in </w:t>
-      </w:r>
-      <w:proofErr w:type="spellStart"/>
-      <w:r>
-        <w:rPr>
-          <w:rFonts w:ascii="Times New Roman" w:hAnsi="Times New Roman" w:cs="Times New Roman"/>
-          <w:sz w:val="24"/>
-          <w:szCs w:val="24"/>
-        </w:rPr>
-        <w:t>client.c</w:t>
-      </w:r>
-      <w:proofErr w:type="spellEnd"/>
+        <w:t>All content in client.c</w:t>
+      </w:r>
     </w:p>
     <w:p>
       <w:pPr>
@@ -1280,7 +830,6 @@
           <w:szCs w:val="24"/>
         </w:rPr>
       </w:pPr>
-      <w:proofErr w:type="spellStart"/>
       <w:r>
         <w:rPr>
           <w:rFonts w:ascii="Times New Roman" w:hAnsi="Times New Roman" w:cs="Times New Roman"/>
@@ -1289,25 +838,14 @@
         </w:rPr>
         <w:t>Hashmap</w:t>
       </w:r>
-      <w:proofErr w:type="spellEnd"/>
-      <w:r>
-        <w:rPr>
-          <w:rFonts w:ascii="Times New Roman" w:hAnsi="Times New Roman" w:cs="Times New Roman"/>
-          <w:sz w:val="24"/>
-          <w:szCs w:val="24"/>
-        </w:rPr>
-        <w:t>/</w:t>
-      </w:r>
-      <w:proofErr w:type="spellStart"/>
-      <w:r>
-        <w:rPr>
-          <w:rFonts w:ascii="Times New Roman" w:hAnsi="Times New Roman" w:cs="Times New Roman"/>
-          <w:sz w:val="24"/>
-          <w:szCs w:val="24"/>
-        </w:rPr>
-        <w:t>hashset</w:t>
-      </w:r>
-      <w:proofErr w:type="spellEnd"/>
+      <w:r>
+        <w:rPr>
+          <w:rFonts w:ascii="Times New Roman" w:hAnsi="Times New Roman" w:cs="Times New Roman"/>
+          <w:sz w:val="24"/>
+          <w:szCs w:val="24"/>
+        </w:rPr>
+        <w:t>/hashset</w:t>
+      </w:r>
       <w:r>
         <w:rPr>
           <w:rFonts w:ascii="Times New Roman" w:hAnsi="Times New Roman" w:cs="Times New Roman"/>
@@ -1354,6 +892,28 @@
           <w:szCs w:val="24"/>
         </w:rPr>
         <w:t>Server</w:t>
+      </w:r>
+    </w:p>
+    <w:p>
+      <w:pPr>
+        <w:numPr>
+          <w:ilvl w:val="0"/>
+          <w:numId w:val="2"/>
+        </w:numPr>
+        <w:contextualSpacing/>
+        <w:rPr>
+          <w:rFonts w:ascii="Times New Roman" w:hAnsi="Times New Roman" w:cs="Times New Roman"/>
+          <w:sz w:val="24"/>
+          <w:szCs w:val="24"/>
+        </w:rPr>
+      </w:pPr>
+      <w:r>
+        <w:rPr>
+          <w:rFonts w:ascii="Times New Roman" w:hAnsi="Times New Roman" w:cs="Times New Roman"/>
+          <w:sz w:val="24"/>
+          <w:szCs w:val="24"/>
+        </w:rPr>
+        <w:t>File processing and transferring</w:t>
       </w:r>
     </w:p>
     <w:sectPr>
@@ -1367,8 +927,8 @@
 </file>
 
 <file path=word/numbering.xml><?xml version="1.0" encoding="utf-8"?>
-<w:numbering xmlns:wpc="http://schemas.microsoft.com/office/word/2010/wordprocessingCanvas" xmlns:cx="http://schemas.microsoft.com/office/drawing/2014/chartex" xmlns:mc="http://schemas.openxmlformats.org/markup-compatibility/2006" xmlns:o="urn:schemas-microsoft-com:office:office" xmlns:r="http://schemas.openxmlformats.org/officeDocument/2006/relationships" xmlns:m="http://schemas.openxmlformats.org/officeDocument/2006/math" xmlns:v="urn:schemas-microsoft-com:vml" xmlns:wp14="http://schemas.microsoft.com/office/word/2010/wordprocessingDrawing" xmlns:wp="http://schemas.openxmlformats.org/drawingml/2006/wordprocessingDrawing" xmlns:w10="urn:schemas-microsoft-com:office:word" xmlns:w="http://schemas.openxmlformats.org/wordprocessingml/2006/main" xmlns:w14="http://schemas.microsoft.com/office/word/2010/wordml" xmlns:w15="http://schemas.microsoft.com/office/word/2012/wordml" xmlns:w16se="http://schemas.microsoft.com/office/word/2015/wordml/symex" xmlns:wpg="http://schemas.microsoft.com/office/word/2010/wordprocessingGroup" xmlns:wpi="http://schemas.microsoft.com/office/word/2010/wordprocessingInk" xmlns:wne="http://schemas.microsoft.com/office/word/2006/wordml" xmlns:wps="http://schemas.microsoft.com/office/word/2010/wordprocessingShape" mc:Ignorable="w14 w15 w16se wp14">
-  <w:abstractNum w:abstractNumId="0" w15:restartNumberingAfterBreak="0">
+<w:numbering xmlns:wpc="http://schemas.microsoft.com/office/word/2010/wordprocessingCanvas" xmlns:mo="http://schemas.microsoft.com/office/mac/office/2008/main" xmlns:mc="http://schemas.openxmlformats.org/markup-compatibility/2006" xmlns:mv="urn:schemas-microsoft-com:mac:vml" xmlns:o="urn:schemas-microsoft-com:office:office" xmlns:r="http://schemas.openxmlformats.org/officeDocument/2006/relationships" xmlns:m="http://schemas.openxmlformats.org/officeDocument/2006/math" xmlns:v="urn:schemas-microsoft-com:vml" xmlns:wp14="http://schemas.microsoft.com/office/word/2010/wordprocessingDrawing" xmlns:wp="http://schemas.openxmlformats.org/drawingml/2006/wordprocessingDrawing" xmlns:w10="urn:schemas-microsoft-com:office:word" xmlns:w="http://schemas.openxmlformats.org/wordprocessingml/2006/main" xmlns:w14="http://schemas.microsoft.com/office/word/2010/wordml" xmlns:w15="http://schemas.microsoft.com/office/word/2012/wordml" xmlns:wpg="http://schemas.microsoft.com/office/word/2010/wordprocessingGroup" xmlns:wpi="http://schemas.microsoft.com/office/word/2010/wordprocessingInk" xmlns:wne="http://schemas.microsoft.com/office/word/2006/wordml" xmlns:wps="http://schemas.microsoft.com/office/word/2010/wordprocessingShape" mc:Ignorable="w14 w15 wp14">
+  <w:abstractNum w:abstractNumId="0">
     <w:nsid w:val="1746036B"/>
     <w:multiLevelType w:val="multilevel"/>
     <w:tmpl w:val="B890DFDC"/>
@@ -1481,7 +1041,7 @@
       </w:rPr>
     </w:lvl>
   </w:abstractNum>
-  <w:abstractNum w:abstractNumId="1" w15:restartNumberingAfterBreak="0">
+  <w:abstractNum w:abstractNumId="1">
     <w:nsid w:val="55D47A61"/>
     <w:multiLevelType w:val="multilevel"/>
     <w:tmpl w:val="7FE609DA"/>
@@ -1604,7 +1164,7 @@
 </file>
 
 <file path=word/styles.xml><?xml version="1.0" encoding="utf-8"?>
-<w:styles xmlns:mc="http://schemas.openxmlformats.org/markup-compatibility/2006" xmlns:r="http://schemas.openxmlformats.org/officeDocument/2006/relationships" xmlns:w="http://schemas.openxmlformats.org/wordprocessingml/2006/main" xmlns:w14="http://schemas.microsoft.com/office/word/2010/wordml" xmlns:w15="http://schemas.microsoft.com/office/word/2012/wordml" xmlns:w16se="http://schemas.microsoft.com/office/word/2015/wordml/symex" mc:Ignorable="w14 w15 w16se">
+<w:styles xmlns:mc="http://schemas.openxmlformats.org/markup-compatibility/2006" xmlns:r="http://schemas.openxmlformats.org/officeDocument/2006/relationships" xmlns:w="http://schemas.openxmlformats.org/wordprocessingml/2006/main" xmlns:w14="http://schemas.microsoft.com/office/word/2010/wordml" xmlns:w15="http://schemas.microsoft.com/office/word/2012/wordml" mc:Ignorable="w14 w15">
   <w:docDefaults>
     <w:rPrDefault>
       <w:rPr>
@@ -1620,7 +1180,7 @@
       </w:pPr>
     </w:pPrDefault>
   </w:docDefaults>
-  <w:latentStyles w:defLockedState="0" w:defUIPriority="99" w:defSemiHidden="0" w:defUnhideWhenUsed="0" w:defQFormat="0" w:count="371">
+  <w:latentStyles w:defLockedState="0" w:defUIPriority="99" w:defSemiHidden="0" w:defUnhideWhenUsed="0" w:defQFormat="0" w:count="380">
     <w:lsdException w:name="Normal" w:uiPriority="0" w:qFormat="1"/>
     <w:lsdException w:name="heading 1" w:uiPriority="9" w:qFormat="1"/>
     <w:lsdException w:name="heading 2" w:semiHidden="1" w:uiPriority="9" w:unhideWhenUsed="1" w:qFormat="1"/>
